--- a/WEB服务器.docx
+++ b/WEB服务器.docx
@@ -297,6 +297,7 @@
     <w:p>
       <w:pPr>
         <w:numPr>
+          <w:ilvl w:val="0"/>
           <w:numId w:val="0"/>
         </w:numPr>
         <w:rPr>
@@ -459,7 +460,27 @@
           <w:rFonts w:hint="eastAsia"/>
           <w:lang w:val="en-US" w:eastAsia="zh-CN"/>
         </w:rPr>
-        <w:t>策略信息保存至Redis</w:t>
+        <w:t>策略基本数据保存至Mysql</w:t>
+      </w:r>
+    </w:p>
+    <w:p>
+      <w:pPr>
+        <w:numPr>
+          <w:ilvl w:val="0"/>
+          <w:numId w:val="9"/>
+        </w:numPr>
+        <w:ind w:leftChars="0"/>
+        <w:rPr>
+          <w:rFonts w:hint="eastAsia"/>
+          <w:lang w:val="en-US" w:eastAsia="zh-CN"/>
+        </w:rPr>
+      </w:pPr>
+      <w:r>
+        <w:rPr>
+          <w:rFonts w:hint="eastAsia"/>
+          <w:lang w:val="en-US" w:eastAsia="zh-CN"/>
+        </w:rPr>
+        <w:t>策略运行数据保存至Redis</w:t>
       </w:r>
     </w:p>
     <w:p>
@@ -565,6 +586,214 @@
     <w:p>
       <w:pPr>
         <w:numPr>
+          <w:numId w:val="0"/>
+        </w:numPr>
+        <w:rPr>
+          <w:rFonts w:hint="eastAsia"/>
+          <w:lang w:val="en-US" w:eastAsia="zh-CN"/>
+        </w:rPr>
+      </w:pPr>
+      <w:r>
+        <w:rPr>
+          <w:rFonts w:hint="eastAsia"/>
+          <w:lang w:val="en-US" w:eastAsia="zh-CN"/>
+        </w:rPr>
+        <w:t>下单服务器返回交易数据，直接保存于Redis，然后通过中控服务器传递至网页上显示</w:t>
+      </w:r>
+    </w:p>
+    <w:p>
+      <w:pPr>
+        <w:numPr>
+          <w:ilvl w:val="0"/>
+          <w:numId w:val="7"/>
+        </w:numPr>
+        <w:ind w:left="0" w:leftChars="0" w:firstLine="0" w:firstLineChars="0"/>
+        <w:rPr>
+          <w:rFonts w:hint="eastAsia"/>
+          <w:lang w:val="en-US" w:eastAsia="zh-CN"/>
+        </w:rPr>
+      </w:pPr>
+      <w:r>
+        <w:rPr>
+          <w:rFonts w:hint="eastAsia"/>
+          <w:lang w:val="en-US" w:eastAsia="zh-CN"/>
+        </w:rPr>
+        <w:t>行情订阅信息</w:t>
+      </w:r>
+    </w:p>
+    <w:p>
+      <w:pPr>
+        <w:numPr>
+          <w:ilvl w:val="0"/>
+          <w:numId w:val="0"/>
+        </w:numPr>
+        <w:rPr>
+          <w:rFonts w:hint="eastAsia"/>
+          <w:lang w:val="en-US" w:eastAsia="zh-CN"/>
+        </w:rPr>
+      </w:pPr>
+      <w:r>
+        <w:rPr>
+          <w:rFonts w:hint="eastAsia"/>
+          <w:lang w:val="en-US" w:eastAsia="zh-CN"/>
+        </w:rPr>
+        <w:t>用户订阅行情后，由行情服务器进行推送</w:t>
+      </w:r>
+    </w:p>
+    <w:p>
+      <w:pPr>
+        <w:numPr>
+          <w:ilvl w:val="0"/>
+          <w:numId w:val="7"/>
+        </w:numPr>
+        <w:ind w:left="0" w:leftChars="0" w:firstLine="0" w:firstLineChars="0"/>
+        <w:rPr>
+          <w:rFonts w:hint="eastAsia"/>
+          <w:lang w:val="en-US" w:eastAsia="zh-CN"/>
+        </w:rPr>
+      </w:pPr>
+      <w:r>
+        <w:rPr>
+          <w:rFonts w:hint="eastAsia"/>
+          <w:lang w:val="en-US" w:eastAsia="zh-CN"/>
+        </w:rPr>
+        <w:t>下单/撤单操作</w:t>
+      </w:r>
+    </w:p>
+    <w:p>
+      <w:pPr>
+        <w:numPr>
+          <w:ilvl w:val="0"/>
+          <w:numId w:val="0"/>
+        </w:numPr>
+        <w:ind w:leftChars="0"/>
+        <w:rPr>
+          <w:rFonts w:hint="eastAsia"/>
+          <w:lang w:val="en-US" w:eastAsia="zh-CN"/>
+        </w:rPr>
+      </w:pPr>
+      <w:r>
+        <w:rPr>
+          <w:rFonts w:hint="eastAsia"/>
+          <w:lang w:val="en-US" w:eastAsia="zh-CN"/>
+        </w:rPr>
+        <w:t>针对手工操作，发送相对应的指令至中控服务器</w:t>
+      </w:r>
+    </w:p>
+    <w:p>
+      <w:pPr>
+        <w:numPr>
+          <w:ilvl w:val="0"/>
+          <w:numId w:val="7"/>
+        </w:numPr>
+        <w:ind w:left="0" w:leftChars="0" w:firstLine="0" w:firstLineChars="0"/>
+        <w:rPr>
+          <w:rFonts w:hint="eastAsia"/>
+          <w:lang w:val="en-US" w:eastAsia="zh-CN"/>
+        </w:rPr>
+      </w:pPr>
+      <w:r>
+        <w:rPr>
+          <w:rFonts w:hint="eastAsia"/>
+          <w:lang w:val="en-US" w:eastAsia="zh-CN"/>
+        </w:rPr>
+        <w:t>系统日志</w:t>
+      </w:r>
+    </w:p>
+    <w:p>
+      <w:pPr>
+        <w:numPr>
+          <w:ilvl w:val="0"/>
+          <w:numId w:val="0"/>
+        </w:numPr>
+        <w:ind w:leftChars="0"/>
+        <w:rPr>
+          <w:rFonts w:hint="eastAsia"/>
+          <w:lang w:val="en-US" w:eastAsia="zh-CN"/>
+        </w:rPr>
+      </w:pPr>
+      <w:r>
+        <w:rPr>
+          <w:rFonts w:hint="eastAsia"/>
+          <w:lang w:val="en-US" w:eastAsia="zh-CN"/>
+        </w:rPr>
+        <w:t>每一个操作都要记录日志，保存至Mysql</w:t>
+      </w:r>
+    </w:p>
+    <w:p>
+      <w:pPr>
+        <w:numPr>
+          <w:ilvl w:val="0"/>
+          <w:numId w:val="0"/>
+        </w:numPr>
+        <w:ind w:leftChars="0"/>
+        <w:rPr>
+          <w:rFonts w:hint="eastAsia"/>
+          <w:lang w:val="en-US" w:eastAsia="zh-CN"/>
+        </w:rPr>
+      </w:pPr>
+    </w:p>
+    <w:p>
+      <w:pPr>
+        <w:numPr>
+          <w:ilvl w:val="0"/>
+          <w:numId w:val="0"/>
+        </w:numPr>
+        <w:ind w:leftChars="0"/>
+        <w:rPr>
+          <w:rFonts w:hint="eastAsia"/>
+          <w:lang w:val="en-US" w:eastAsia="zh-CN"/>
+        </w:rPr>
+      </w:pPr>
+    </w:p>
+    <w:p>
+      <w:pPr>
+        <w:numPr>
+          <w:ilvl w:val="0"/>
+          <w:numId w:val="0"/>
+        </w:numPr>
+        <w:ind w:leftChars="0"/>
+        <w:rPr>
+          <w:rFonts w:hint="eastAsia"/>
+          <w:lang w:val="en-US" w:eastAsia="zh-CN"/>
+        </w:rPr>
+      </w:pPr>
+    </w:p>
+    <w:p>
+      <w:pPr>
+        <w:numPr>
+          <w:numId w:val="0"/>
+        </w:numPr>
+        <w:ind w:leftChars="0"/>
+        <w:rPr>
+          <w:rFonts w:hint="eastAsia"/>
+          <w:lang w:val="en-US" w:eastAsia="zh-CN"/>
+        </w:rPr>
+      </w:pPr>
+    </w:p>
+    <w:p>
+      <w:pPr>
+        <w:numPr>
+          <w:ilvl w:val="0"/>
+          <w:numId w:val="1"/>
+        </w:numPr>
+        <w:ind w:left="0" w:leftChars="0" w:firstLine="0" w:firstLineChars="0"/>
+        <w:rPr>
+          <w:rFonts w:hint="eastAsia"/>
+          <w:lang w:val="en-US" w:eastAsia="zh-CN"/>
+        </w:rPr>
+      </w:pPr>
+      <w:r>
+        <w:rPr>
+          <w:rFonts w:hint="eastAsia"/>
+          <w:lang w:val="en-US" w:eastAsia="zh-CN"/>
+        </w:rPr>
+        <w:t>具体实现</w:t>
+      </w:r>
+    </w:p>
+    <w:p>
+      <w:pPr>
+        <w:numPr>
           <w:ilvl w:val="0"/>
           <w:numId w:val="11"/>
         </w:numPr>
@@ -579,47 +808,178 @@
           <w:rFonts w:hint="eastAsia"/>
           <w:lang w:val="en-US" w:eastAsia="zh-CN"/>
         </w:rPr>
-        <w:t>由策略服务器触发后生成的交易数据，直接保存于Redis，然后通过中控服务器告知Web服务器去Redis中取数据，最后在网页上显示</w:t>
-      </w:r>
-    </w:p>
-    <w:p>
-      <w:pPr>
-        <w:numPr>
-          <w:ilvl w:val="0"/>
-          <w:numId w:val="11"/>
-        </w:numPr>
-        <w:ind w:leftChars="0"/>
-        <w:rPr>
-          <w:rFonts w:hint="eastAsia"/>
-          <w:lang w:val="en-US" w:eastAsia="zh-CN"/>
-        </w:rPr>
-      </w:pPr>
-      <w:r>
-        <w:rPr>
-          <w:rFonts w:hint="eastAsia"/>
-          <w:lang w:val="en-US" w:eastAsia="zh-CN"/>
-        </w:rPr>
-        <w:t>由用户手工下单的成交数据，经中控服务器返回后，web服务器自行保存</w:t>
-      </w:r>
-    </w:p>
-    <w:p>
-      <w:pPr>
-        <w:numPr>
-          <w:ilvl w:val="0"/>
-          <w:numId w:val="7"/>
-        </w:numPr>
-        <w:ind w:left="0" w:leftChars="0" w:firstLine="0" w:firstLineChars="0"/>
-        <w:rPr>
-          <w:rFonts w:hint="eastAsia"/>
-          <w:lang w:val="en-US" w:eastAsia="zh-CN"/>
-        </w:rPr>
-      </w:pPr>
-      <w:r>
-        <w:rPr>
-          <w:rFonts w:hint="eastAsia"/>
-          <w:lang w:val="en-US" w:eastAsia="zh-CN"/>
-        </w:rPr>
-        <w:t>行情订阅信息</w:t>
+        <w:t>数据库表</w:t>
+      </w:r>
+    </w:p>
+    <w:p>
+      <w:pPr>
+        <w:numPr>
+          <w:ilvl w:val="0"/>
+          <w:numId w:val="12"/>
+        </w:numPr>
+        <w:rPr>
+          <w:rFonts w:hint="eastAsia"/>
+          <w:lang w:val="en-US" w:eastAsia="zh-CN"/>
+        </w:rPr>
+      </w:pPr>
+      <w:r>
+        <w:rPr>
+          <w:rFonts w:hint="eastAsia"/>
+          <w:lang w:val="en-US" w:eastAsia="zh-CN"/>
+        </w:rPr>
+        <w:t>用户表</w:t>
+      </w:r>
+    </w:p>
+    <w:p>
+      <w:pPr>
+        <w:numPr>
+          <w:ilvl w:val="0"/>
+          <w:numId w:val="12"/>
+        </w:numPr>
+        <w:rPr>
+          <w:rFonts w:hint="eastAsia"/>
+          <w:lang w:val="en-US" w:eastAsia="zh-CN"/>
+        </w:rPr>
+      </w:pPr>
+      <w:r>
+        <w:rPr>
+          <w:rFonts w:hint="eastAsia"/>
+          <w:lang w:val="en-US" w:eastAsia="zh-CN"/>
+        </w:rPr>
+        <w:t>功能模块表</w:t>
+      </w:r>
+    </w:p>
+    <w:p>
+      <w:pPr>
+        <w:numPr>
+          <w:ilvl w:val="0"/>
+          <w:numId w:val="12"/>
+        </w:numPr>
+        <w:rPr>
+          <w:rFonts w:hint="eastAsia"/>
+          <w:lang w:val="en-US" w:eastAsia="zh-CN"/>
+        </w:rPr>
+      </w:pPr>
+      <w:r>
+        <w:rPr>
+          <w:rFonts w:hint="eastAsia"/>
+          <w:lang w:val="en-US" w:eastAsia="zh-CN"/>
+        </w:rPr>
+        <w:t>日志表</w:t>
+      </w:r>
+    </w:p>
+    <w:p>
+      <w:pPr>
+        <w:numPr>
+          <w:ilvl w:val="0"/>
+          <w:numId w:val="12"/>
+        </w:numPr>
+        <w:rPr>
+          <w:rFonts w:hint="eastAsia"/>
+          <w:lang w:val="en-US" w:eastAsia="zh-CN"/>
+        </w:rPr>
+      </w:pPr>
+      <w:r>
+        <w:rPr>
+          <w:rFonts w:hint="eastAsia"/>
+          <w:lang w:val="en-US" w:eastAsia="zh-CN"/>
+        </w:rPr>
+        <w:t>交易所表</w:t>
+      </w:r>
+    </w:p>
+    <w:p>
+      <w:pPr>
+        <w:numPr>
+          <w:ilvl w:val="0"/>
+          <w:numId w:val="12"/>
+        </w:numPr>
+        <w:rPr>
+          <w:rFonts w:hint="eastAsia"/>
+          <w:lang w:val="en-US" w:eastAsia="zh-CN"/>
+        </w:rPr>
+      </w:pPr>
+      <w:r>
+        <w:rPr>
+          <w:rFonts w:hint="eastAsia"/>
+          <w:lang w:val="en-US" w:eastAsia="zh-CN"/>
+        </w:rPr>
+        <w:t>商品表</w:t>
+      </w:r>
+    </w:p>
+    <w:p>
+      <w:pPr>
+        <w:numPr>
+          <w:ilvl w:val="0"/>
+          <w:numId w:val="12"/>
+        </w:numPr>
+        <w:rPr>
+          <w:rFonts w:hint="eastAsia"/>
+          <w:lang w:val="en-US" w:eastAsia="zh-CN"/>
+        </w:rPr>
+      </w:pPr>
+      <w:r>
+        <w:rPr>
+          <w:rFonts w:hint="eastAsia"/>
+          <w:lang w:val="en-US" w:eastAsia="zh-CN"/>
+        </w:rPr>
+        <w:t>合约表</w:t>
+      </w:r>
+    </w:p>
+    <w:p>
+      <w:pPr>
+        <w:numPr>
+          <w:ilvl w:val="0"/>
+          <w:numId w:val="12"/>
+        </w:numPr>
+        <w:rPr>
+          <w:rFonts w:hint="eastAsia"/>
+          <w:lang w:val="en-US" w:eastAsia="zh-CN"/>
+        </w:rPr>
+      </w:pPr>
+      <w:r>
+        <w:rPr>
+          <w:rFonts w:hint="eastAsia"/>
+          <w:lang w:val="en-US" w:eastAsia="zh-CN"/>
+        </w:rPr>
+        <w:t>策略表</w:t>
+      </w:r>
+    </w:p>
+    <w:p>
+      <w:pPr>
+        <w:numPr>
+          <w:ilvl w:val="0"/>
+          <w:numId w:val="12"/>
+        </w:numPr>
+        <w:rPr>
+          <w:rFonts w:hint="eastAsia"/>
+          <w:lang w:val="en-US" w:eastAsia="zh-CN"/>
+        </w:rPr>
+      </w:pPr>
+      <w:r>
+        <w:rPr>
+          <w:rFonts w:hint="eastAsia"/>
+          <w:lang w:val="en-US" w:eastAsia="zh-CN"/>
+        </w:rPr>
+        <w:t>策略----功能表</w:t>
+      </w:r>
+    </w:p>
+    <w:p>
+      <w:pPr>
+        <w:numPr>
+          <w:ilvl w:val="0"/>
+          <w:numId w:val="12"/>
+        </w:numPr>
+        <w:rPr>
+          <w:rFonts w:hint="eastAsia"/>
+          <w:lang w:val="en-US" w:eastAsia="zh-CN"/>
+        </w:rPr>
+      </w:pPr>
+      <w:r>
+        <w:rPr>
+          <w:rFonts w:hint="eastAsia"/>
+          <w:lang w:val="en-US" w:eastAsia="zh-CN"/>
+        </w:rPr>
+        <w:t>交易账户表</w:t>
       </w:r>
     </w:p>
     <w:p>
@@ -637,85 +997,64 @@
           <w:rFonts w:hint="eastAsia"/>
           <w:lang w:val="en-US" w:eastAsia="zh-CN"/>
         </w:rPr>
-        <w:t>用户订阅行情后，由行情服务器进行推送</w:t>
-      </w:r>
-    </w:p>
-    <w:p>
-      <w:pPr>
-        <w:numPr>
-          <w:ilvl w:val="0"/>
-          <w:numId w:val="7"/>
-        </w:numPr>
-        <w:ind w:left="0" w:leftChars="0" w:firstLine="0" w:firstLineChars="0"/>
-        <w:rPr>
-          <w:rFonts w:hint="eastAsia"/>
-          <w:lang w:val="en-US" w:eastAsia="zh-CN"/>
-        </w:rPr>
-      </w:pPr>
-      <w:r>
-        <w:rPr>
-          <w:rFonts w:hint="eastAsia"/>
-          <w:lang w:val="en-US" w:eastAsia="zh-CN"/>
-        </w:rPr>
-        <w:t>下单/撤单操作</w:t>
-      </w:r>
-    </w:p>
-    <w:p>
-      <w:pPr>
-        <w:numPr>
+        <w:t>2、实现方式</w:t>
+      </w:r>
+    </w:p>
+    <w:p>
+      <w:pPr>
+        <w:numPr>
+          <w:ilvl w:val="0"/>
           <w:numId w:val="0"/>
         </w:numPr>
-        <w:ind w:leftChars="0"/>
-        <w:rPr>
-          <w:rFonts w:hint="eastAsia"/>
-          <w:lang w:val="en-US" w:eastAsia="zh-CN"/>
-        </w:rPr>
-      </w:pPr>
-      <w:r>
-        <w:rPr>
-          <w:rFonts w:hint="eastAsia"/>
-          <w:lang w:val="en-US" w:eastAsia="zh-CN"/>
-        </w:rPr>
-        <w:t>针对手工操作，发送相对应的指令至中控服务器</w:t>
-      </w:r>
-    </w:p>
-    <w:p>
-      <w:pPr>
-        <w:numPr>
-          <w:ilvl w:val="0"/>
-          <w:numId w:val="7"/>
-        </w:numPr>
-        <w:ind w:left="0" w:leftChars="0" w:firstLine="0" w:firstLineChars="0"/>
-        <w:rPr>
-          <w:rFonts w:hint="eastAsia"/>
-          <w:lang w:val="en-US" w:eastAsia="zh-CN"/>
-        </w:rPr>
-      </w:pPr>
-      <w:r>
-        <w:rPr>
-          <w:rFonts w:hint="eastAsia"/>
-          <w:lang w:val="en-US" w:eastAsia="zh-CN"/>
-        </w:rPr>
-        <w:t>系统日志</w:t>
-      </w:r>
-    </w:p>
-    <w:p>
-      <w:pPr>
-        <w:numPr>
+        <w:rPr>
+          <w:rFonts w:hint="eastAsia"/>
+          <w:lang w:val="en-US" w:eastAsia="zh-CN"/>
+        </w:rPr>
+      </w:pPr>
+      <w:r>
+        <w:rPr>
+          <w:rFonts w:hint="eastAsia"/>
+          <w:lang w:val="en-US" w:eastAsia="zh-CN"/>
+        </w:rPr>
+        <w:t>（1）功能列表使用树菜单实现</w:t>
+      </w:r>
+    </w:p>
+    <w:p>
+      <w:pPr>
+        <w:numPr>
+          <w:ilvl w:val="0"/>
           <w:numId w:val="0"/>
         </w:numPr>
-        <w:ind w:leftChars="0"/>
-        <w:rPr>
-          <w:rFonts w:hint="eastAsia"/>
-          <w:lang w:val="en-US" w:eastAsia="zh-CN"/>
-        </w:rPr>
-      </w:pPr>
-      <w:r>
-        <w:rPr>
-          <w:rFonts w:hint="eastAsia"/>
-          <w:lang w:val="en-US" w:eastAsia="zh-CN"/>
-        </w:rPr>
-        <w:t>每一个操作都要记录日志，保存至Mysql</w:t>
+        <w:rPr>
+          <w:rFonts w:hint="eastAsia"/>
+          <w:lang w:val="en-US" w:eastAsia="zh-CN"/>
+        </w:rPr>
+      </w:pPr>
+      <w:r>
+        <w:rPr>
+          <w:rFonts w:hint="eastAsia"/>
+          <w:lang w:val="en-US" w:eastAsia="zh-CN"/>
+        </w:rPr>
+        <w:t>（2）web服务器通过websocket/socket方式将行情及交易数据传递给页面</w:t>
+      </w:r>
+    </w:p>
+    <w:p>
+      <w:pPr>
+        <w:numPr>
+          <w:ilvl w:val="0"/>
+          <w:numId w:val="0"/>
+        </w:numPr>
+        <w:rPr>
+          <w:rFonts w:hint="eastAsia"/>
+          <w:lang w:val="en-US" w:eastAsia="zh-CN"/>
+        </w:rPr>
+      </w:pPr>
+      <w:r>
+        <w:rPr>
+          <w:rFonts w:hint="eastAsia"/>
+          <w:lang w:val="en-US" w:eastAsia="zh-CN"/>
+        </w:rPr>
+        <w:t>（3）web服务器与中控服务器通过Netty传递数据</w:t>
       </w:r>
       <w:bookmarkStart w:id="0" w:name="_GoBack"/>
       <w:bookmarkEnd w:id="0"/>
@@ -723,13 +1062,123 @@
     <w:p>
       <w:pPr>
         <w:numPr>
+          <w:ilvl w:val="0"/>
+          <w:numId w:val="13"/>
+        </w:numPr>
+        <w:ind w:left="420" w:leftChars="0" w:hanging="420" w:firstLineChars="0"/>
+        <w:rPr>
+          <w:rFonts w:hint="eastAsia"/>
+          <w:lang w:val="en-US" w:eastAsia="zh-CN"/>
+        </w:rPr>
+      </w:pPr>
+      <w:r>
+        <w:rPr>
+          <w:rFonts w:hint="eastAsia"/>
+          <w:lang w:val="en-US" w:eastAsia="zh-CN"/>
+        </w:rPr>
+        <w:t>中控服务器推送相应Web服务器的数据</w:t>
+      </w:r>
+    </w:p>
+    <w:p>
+      <w:pPr>
+        <w:numPr>
+          <w:ilvl w:val="0"/>
+          <w:numId w:val="13"/>
+        </w:numPr>
+        <w:ind w:left="420" w:leftChars="0" w:hanging="420" w:firstLineChars="0"/>
+        <w:rPr>
+          <w:rFonts w:hint="eastAsia"/>
+          <w:lang w:val="en-US" w:eastAsia="zh-CN"/>
+        </w:rPr>
+      </w:pPr>
+      <w:r>
+        <w:rPr>
+          <w:rFonts w:hint="eastAsia"/>
+          <w:lang w:val="en-US" w:eastAsia="zh-CN"/>
+        </w:rPr>
+        <w:t>Web服务器自行解析并分发至网页</w:t>
+      </w:r>
+    </w:p>
+    <w:p>
+      <w:pPr>
+        <w:numPr>
           <w:numId w:val="0"/>
         </w:numPr>
-        <w:rPr>
-          <w:rFonts w:hint="eastAsia"/>
-          <w:lang w:val="en-US" w:eastAsia="zh-CN"/>
-        </w:rPr>
-      </w:pPr>
+        <w:ind w:leftChars="0"/>
+        <w:rPr>
+          <w:rFonts w:hint="eastAsia"/>
+          <w:color w:val="FF0000"/>
+          <w:lang w:val="en-US" w:eastAsia="zh-CN"/>
+        </w:rPr>
+      </w:pPr>
+      <w:r>
+        <w:rPr>
+          <w:rFonts w:hint="eastAsia"/>
+          <w:color w:val="FF0000"/>
+          <w:lang w:val="en-US" w:eastAsia="zh-CN"/>
+        </w:rPr>
+        <w:t>注：需要调研如何通过websocket/socket给特定的页面（用户）发送数据</w:t>
+      </w:r>
+    </w:p>
+    <w:p>
+      <w:pPr>
+        <w:numPr>
+          <w:ilvl w:val="0"/>
+          <w:numId w:val="10"/>
+        </w:numPr>
+        <w:ind w:left="0" w:leftChars="0" w:firstLine="0" w:firstLineChars="0"/>
+        <w:rPr>
+          <w:rFonts w:hint="eastAsia"/>
+          <w:lang w:val="en-US" w:eastAsia="zh-CN"/>
+        </w:rPr>
+      </w:pPr>
+      <w:r>
+        <w:rPr>
+          <w:rFonts w:hint="eastAsia"/>
+          <w:lang w:val="en-US" w:eastAsia="zh-CN"/>
+        </w:rPr>
+        <w:t>web服务器推送给网页的数据包含行情、日志、成交数据（委托、持仓、成交等）</w:t>
+      </w:r>
+    </w:p>
+    <w:p>
+      <w:pPr>
+        <w:numPr>
+          <w:ilvl w:val="0"/>
+          <w:numId w:val="14"/>
+        </w:numPr>
+        <w:ind w:left="420" w:leftChars="0" w:hanging="420" w:firstLineChars="0"/>
+        <w:rPr>
+          <w:rFonts w:hint="eastAsia"/>
+          <w:lang w:val="en-US" w:eastAsia="zh-CN"/>
+        </w:rPr>
+      </w:pPr>
+      <w:r>
+        <w:rPr>
+          <w:rFonts w:hint="eastAsia"/>
+          <w:lang w:val="en-US" w:eastAsia="zh-CN"/>
+        </w:rPr>
+        <w:t>行情数据比较密集，可开启单独的websocket连接</w:t>
+      </w:r>
+    </w:p>
+    <w:p>
+      <w:pPr>
+        <w:numPr>
+          <w:ilvl w:val="0"/>
+          <w:numId w:val="14"/>
+        </w:numPr>
+        <w:ind w:left="420" w:leftChars="0" w:hanging="420" w:firstLineChars="0"/>
+        <w:rPr>
+          <w:rFonts w:hint="eastAsia"/>
+          <w:lang w:val="en-US" w:eastAsia="zh-CN"/>
+        </w:rPr>
+      </w:pPr>
+      <w:r>
+        <w:rPr>
+          <w:rFonts w:hint="eastAsia"/>
+          <w:lang w:val="en-US" w:eastAsia="zh-CN"/>
+        </w:rPr>
+        <w:t>其他数据可使用同一websocket连接来进行区分</w:t>
+      </w:r>
     </w:p>
     <w:sectPr>
       <w:pgSz w:w="11906" w:h="16838"/>
@@ -744,6 +1193,23 @@
 <file path=word/numbering.xml><?xml version="1.0" encoding="utf-8"?>
 <w:numbering xmlns:wpc="http://schemas.microsoft.com/office/word/2010/wordprocessingCanvas" xmlns:mc="http://schemas.openxmlformats.org/markup-compatibility/2006" xmlns:o="urn:schemas-microsoft-com:office:office" xmlns:r="http://schemas.openxmlformats.org/officeDocument/2006/relationships" xmlns:m="http://schemas.openxmlformats.org/officeDocument/2006/math" xmlns:v="urn:schemas-microsoft-com:vml" xmlns:wp14="http://schemas.microsoft.com/office/word/2010/wordprocessingDrawing" xmlns:wp="http://schemas.openxmlformats.org/drawingml/2006/wordprocessingDrawing" xmlns:w10="urn:schemas-microsoft-com:office:word" xmlns:w="http://schemas.openxmlformats.org/wordprocessingml/2006/main" xmlns:w14="http://schemas.microsoft.com/office/word/2010/wordml" xmlns:wpg="http://schemas.microsoft.com/office/word/2010/wordprocessingGroup" xmlns:wpi="http://schemas.microsoft.com/office/word/2010/wordprocessingInk" xmlns:wne="http://schemas.microsoft.com/office/word/2006/wordml" xmlns:wps="http://schemas.microsoft.com/office/word/2010/wordprocessingShape" mc:Ignorable="w14 wp14">
   <w:abstractNum w:abstractNumId="0">
+    <w:nsid w:val="82ABBC80"/>
+    <w:multiLevelType w:val="singleLevel"/>
+    <w:tmpl w:val="82ABBC80"/>
+    <w:lvl w:ilvl="0" w:tentative="0">
+      <w:start w:val="1"/>
+      <w:numFmt w:val="bullet"/>
+      <w:lvlText w:val=""/>
+      <w:lvlJc w:val="left"/>
+      <w:pPr>
+        <w:ind w:left="420" w:hanging="420"/>
+      </w:pPr>
+      <w:rPr>
+        <w:rFonts w:hint="default" w:ascii="Wingdings" w:hAnsi="Wingdings"/>
+      </w:rPr>
+    </w:lvl>
+  </w:abstractNum>
+  <w:abstractNum w:abstractNumId="1">
     <w:nsid w:val="9659B2DD"/>
     <w:multiLevelType w:val="singleLevel"/>
     <w:tmpl w:val="9659B2DD"/>
@@ -760,7 +1226,7 @@
       </w:rPr>
     </w:lvl>
   </w:abstractNum>
-  <w:abstractNum w:abstractNumId="1">
+  <w:abstractNum w:abstractNumId="2">
     <w:nsid w:val="9D9AE82D"/>
     <w:multiLevelType w:val="singleLevel"/>
     <w:tmpl w:val="9D9AE82D"/>
@@ -772,7 +1238,36 @@
       <w:lvlJc w:val="left"/>
     </w:lvl>
   </w:abstractNum>
-  <w:abstractNum w:abstractNumId="2">
+  <w:abstractNum w:abstractNumId="3">
+    <w:nsid w:val="A5931D42"/>
+    <w:multiLevelType w:val="singleLevel"/>
+    <w:tmpl w:val="A5931D42"/>
+    <w:lvl w:ilvl="0" w:tentative="0">
+      <w:start w:val="1"/>
+      <w:numFmt w:val="bullet"/>
+      <w:lvlText w:val=""/>
+      <w:lvlJc w:val="left"/>
+      <w:pPr>
+        <w:ind w:left="420" w:hanging="420"/>
+      </w:pPr>
+      <w:rPr>
+        <w:rFonts w:hint="default" w:ascii="Wingdings" w:hAnsi="Wingdings"/>
+      </w:rPr>
+    </w:lvl>
+  </w:abstractNum>
+  <w:abstractNum w:abstractNumId="4">
+    <w:nsid w:val="AAEA2B48"/>
+    <w:multiLevelType w:val="singleLevel"/>
+    <w:tmpl w:val="AAEA2B48"/>
+    <w:lvl w:ilvl="0" w:tentative="0">
+      <w:start w:val="1"/>
+      <w:numFmt w:val="decimal"/>
+      <w:suff w:val="nothing"/>
+      <w:lvlText w:val="（%1）"/>
+      <w:lvlJc w:val="left"/>
+    </w:lvl>
+  </w:abstractNum>
+  <w:abstractNum w:abstractNumId="5">
     <w:nsid w:val="AEA45089"/>
     <w:multiLevelType w:val="singleLevel"/>
     <w:tmpl w:val="AEA45089"/>
@@ -787,7 +1282,7 @@
       </w:rPr>
     </w:lvl>
   </w:abstractNum>
-  <w:abstractNum w:abstractNumId="3">
+  <w:abstractNum w:abstractNumId="6">
     <w:nsid w:val="B7094DFD"/>
     <w:multiLevelType w:val="singleLevel"/>
     <w:tmpl w:val="B7094DFD"/>
@@ -804,7 +1299,7 @@
       </w:rPr>
     </w:lvl>
   </w:abstractNum>
-  <w:abstractNum w:abstractNumId="4">
+  <w:abstractNum w:abstractNumId="7">
     <w:nsid w:val="C1CF9B77"/>
     <w:multiLevelType w:val="singleLevel"/>
     <w:tmpl w:val="C1CF9B77"/>
@@ -816,7 +1311,7 @@
       <w:lvlJc w:val="left"/>
     </w:lvl>
   </w:abstractNum>
-  <w:abstractNum w:abstractNumId="5">
+  <w:abstractNum w:abstractNumId="8">
     <w:nsid w:val="E980DD68"/>
     <w:multiLevelType w:val="singleLevel"/>
     <w:tmpl w:val="E980DD68"/>
@@ -833,7 +1328,19 @@
       </w:rPr>
     </w:lvl>
   </w:abstractNum>
-  <w:abstractNum w:abstractNumId="6">
+  <w:abstractNum w:abstractNumId="9">
+    <w:nsid w:val="06AC1D30"/>
+    <w:multiLevelType w:val="singleLevel"/>
+    <w:tmpl w:val="06AC1D30"/>
+    <w:lvl w:ilvl="0" w:tentative="0">
+      <w:start w:val="1"/>
+      <w:numFmt w:val="decimal"/>
+      <w:suff w:val="nothing"/>
+      <w:lvlText w:val="%1、"/>
+      <w:lvlJc w:val="left"/>
+    </w:lvl>
+  </w:abstractNum>
+  <w:abstractNum w:abstractNumId="10">
     <w:nsid w:val="2FC0B51A"/>
     <w:multiLevelType w:val="singleLevel"/>
     <w:tmpl w:val="2FC0B51A"/>
@@ -845,7 +1352,7 @@
       <w:lvlJc w:val="left"/>
     </w:lvl>
   </w:abstractNum>
-  <w:abstractNum w:abstractNumId="7">
+  <w:abstractNum w:abstractNumId="11">
     <w:nsid w:val="34B41BEB"/>
     <w:multiLevelType w:val="singleLevel"/>
     <w:tmpl w:val="34B41BEB"/>
@@ -857,7 +1364,7 @@
       <w:lvlJc w:val="left"/>
     </w:lvl>
   </w:abstractNum>
-  <w:abstractNum w:abstractNumId="8">
+  <w:abstractNum w:abstractNumId="12">
     <w:nsid w:val="3BCA1058"/>
     <w:multiLevelType w:val="singleLevel"/>
     <w:tmpl w:val="3BCA1058"/>
@@ -874,7 +1381,7 @@
       </w:rPr>
     </w:lvl>
   </w:abstractNum>
-  <w:abstractNum w:abstractNumId="9">
+  <w:abstractNum w:abstractNumId="13">
     <w:nsid w:val="49C07E71"/>
     <w:multiLevelType w:val="singleLevel"/>
     <w:tmpl w:val="49C07E71"/>
@@ -886,50 +1393,47 @@
       <w:lvlJc w:val="left"/>
     </w:lvl>
   </w:abstractNum>
-  <w:abstractNum w:abstractNumId="10">
-    <w:nsid w:val="72A12D6B"/>
-    <w:multiLevelType w:val="singleLevel"/>
-    <w:tmpl w:val="72A12D6B"/>
-    <w:lvl w:ilvl="0" w:tentative="0">
-      <w:start w:val="1"/>
-      <w:numFmt w:val="decimal"/>
-      <w:suff w:val="nothing"/>
-      <w:lvlText w:val="（%1）"/>
-      <w:lvlJc w:val="left"/>
-    </w:lvl>
-  </w:abstractNum>
   <w:num w:numId="1">
+    <w:abstractNumId w:val="5"/>
+  </w:num>
+  <w:num w:numId="2">
+    <w:abstractNumId w:val="7"/>
+  </w:num>
+  <w:num w:numId="3">
+    <w:abstractNumId w:val="8"/>
+  </w:num>
+  <w:num w:numId="4">
+    <w:abstractNumId w:val="1"/>
+  </w:num>
+  <w:num w:numId="5">
+    <w:abstractNumId w:val="6"/>
+  </w:num>
+  <w:num w:numId="6">
+    <w:abstractNumId w:val="12"/>
+  </w:num>
+  <w:num w:numId="7">
+    <w:abstractNumId w:val="10"/>
+  </w:num>
+  <w:num w:numId="8">
+    <w:abstractNumId w:val="11"/>
+  </w:num>
+  <w:num w:numId="9">
     <w:abstractNumId w:val="2"/>
   </w:num>
-  <w:num w:numId="2">
+  <w:num w:numId="10">
+    <w:abstractNumId w:val="13"/>
+  </w:num>
+  <w:num w:numId="11">
+    <w:abstractNumId w:val="9"/>
+  </w:num>
+  <w:num w:numId="12">
     <w:abstractNumId w:val="4"/>
   </w:num>
-  <w:num w:numId="3">
-    <w:abstractNumId w:val="5"/>
-  </w:num>
-  <w:num w:numId="4">
-    <w:abstractNumId w:val="0"/>
-  </w:num>
-  <w:num w:numId="5">
+  <w:num w:numId="13">
     <w:abstractNumId w:val="3"/>
   </w:num>
-  <w:num w:numId="6">
-    <w:abstractNumId w:val="8"/>
-  </w:num>
-  <w:num w:numId="7">
-    <w:abstractNumId w:val="6"/>
-  </w:num>
-  <w:num w:numId="8">
-    <w:abstractNumId w:val="7"/>
-  </w:num>
-  <w:num w:numId="9">
-    <w:abstractNumId w:val="1"/>
-  </w:num>
-  <w:num w:numId="10">
-    <w:abstractNumId w:val="9"/>
-  </w:num>
-  <w:num w:numId="11">
-    <w:abstractNumId w:val="10"/>
+  <w:num w:numId="14">
+    <w:abstractNumId w:val="0"/>
   </w:num>
 </w:numbering>
 </file>
